--- a/Project Documentation/ID1-ProjectDocumentation.docx
+++ b/Project Documentation/ID1-ProjectDocumentation.docx
@@ -405,7 +405,7 @@
     <w:sdt>
       <w:sdtPr>
         <w:rPr>
-          <w:rFonts w:eastAsiaTheme="minorHAnsi" w:cstheme="minorBidi"/>
+          <w:rFonts w:asciiTheme="minorHAnsi" w:eastAsiaTheme="minorHAnsi" w:hAnsiTheme="minorHAnsi" w:cstheme="minorBidi"/>
           <w:color w:val="auto"/>
           <w:sz w:val="22"/>
           <w:szCs w:val="22"/>
@@ -481,8 +481,6 @@
               </w:rPr>
               <w:t xml:space="preserve"> </w:t>
             </w:r>
-            <w:bookmarkStart w:id="0" w:name="_GoBack"/>
-            <w:bookmarkEnd w:id="0"/>
             <w:r>
               <w:rPr>
                 <w:rStyle w:val="Hyperlink"/>
@@ -1987,7 +1985,7 @@
           <w:rStyle w:val="Heading1Char"/>
         </w:rPr>
       </w:pPr>
-      <w:bookmarkStart w:id="1" w:name="_Toc474085170"/>
+      <w:bookmarkStart w:id="0" w:name="_Toc474085170"/>
       <w:r>
         <w:rPr>
           <w:rStyle w:val="Heading1Char"/>
@@ -2001,7 +1999,7 @@
         </w:rPr>
         <w:t>Document</w:t>
       </w:r>
-      <w:bookmarkEnd w:id="1"/>
+      <w:bookmarkEnd w:id="0"/>
     </w:p>
     <w:p/>
     <w:p>
@@ -2013,7 +2011,7 @@
           <w:szCs w:val="26"/>
         </w:rPr>
       </w:pPr>
-      <w:bookmarkStart w:id="2" w:name="_Toc474085171"/>
+      <w:bookmarkStart w:id="1" w:name="_Toc474085171"/>
       <w:r>
         <w:rPr>
           <w:rStyle w:val="Heading1Char"/>
@@ -2030,7 +2028,7 @@
         </w:rPr>
         <w:t>Requirements ID-1:</w:t>
       </w:r>
-      <w:bookmarkEnd w:id="2"/>
+      <w:bookmarkEnd w:id="1"/>
     </w:p>
     <w:p>
       <w:pPr>
@@ -3505,7 +3503,7 @@
       <w:pPr>
         <w:pStyle w:val="Heading2"/>
       </w:pPr>
-      <w:bookmarkStart w:id="3" w:name="_Toc474085172"/>
+      <w:bookmarkStart w:id="2" w:name="_Toc474085172"/>
       <w:r>
         <w:lastRenderedPageBreak/>
         <w:t xml:space="preserve">1.2 </w:t>
@@ -3519,80 +3517,80 @@
       <w:r>
         <w:t>and Web Browser)</w:t>
       </w:r>
+      <w:bookmarkEnd w:id="2"/>
+    </w:p>
+    <w:p>
+      <w:pPr>
+        <w:spacing w:after="0"/>
+        <w:rPr>
+          <w:rFonts w:ascii="Roboto Light" w:hAnsi="Roboto Light"/>
+        </w:rPr>
+      </w:pPr>
+      <w:r>
+        <w:rPr>
+          <w:rFonts w:ascii="Roboto Light" w:hAnsi="Roboto Light"/>
+        </w:rPr>
+        <w:t>The Kasper Home App will be functional on Android, iOS, Windows phones, and web browsers.</w:t>
+      </w:r>
+    </w:p>
+    <w:p>
+      <w:pPr>
+        <w:spacing w:after="0"/>
+        <w:rPr>
+          <w:rFonts w:ascii="Roboto Light" w:hAnsi="Roboto Light"/>
+        </w:rPr>
+      </w:pPr>
+      <w:r>
+        <w:rPr>
+          <w:rFonts w:ascii="Roboto Light" w:hAnsi="Roboto Light"/>
+        </w:rPr>
+        <w:t>For ID-1</w:t>
+      </w:r>
+      <w:r>
+        <w:rPr>
+          <w:rFonts w:ascii="Roboto Light" w:hAnsi="Roboto Light"/>
+        </w:rPr>
+        <w:t xml:space="preserve">, we will be focusing on </w:t>
+      </w:r>
+      <w:r>
+        <w:rPr>
+          <w:rFonts w:ascii="Roboto Light" w:hAnsi="Roboto Light"/>
+        </w:rPr>
+        <w:t>building</w:t>
+      </w:r>
+      <w:r>
+        <w:rPr>
+          <w:rFonts w:ascii="Roboto Light" w:hAnsi="Roboto Light"/>
+        </w:rPr>
+        <w:t xml:space="preserve"> the basic structure for mobile systems only.</w:t>
+      </w:r>
+    </w:p>
+    <w:p>
+      <w:pPr>
+        <w:rPr>
+          <w:rFonts w:ascii="Roboto Light" w:hAnsi="Roboto Light"/>
+        </w:rPr>
+      </w:pPr>
+    </w:p>
+    <w:p>
+      <w:pPr>
+        <w:rPr>
+          <w:rFonts w:ascii="Roboto Light" w:hAnsi="Roboto Light"/>
+        </w:rPr>
+      </w:pPr>
+    </w:p>
+    <w:p>
+      <w:pPr>
+        <w:pStyle w:val="Heading2"/>
+      </w:pPr>
+      <w:bookmarkStart w:id="3" w:name="_Toc474085173"/>
+      <w:r>
+        <w:t>1.3</w:t>
+      </w:r>
+      <w:r>
+        <w:t xml:space="preserve"> Mini Milestones for ID1</w:t>
+      </w:r>
       <w:bookmarkEnd w:id="3"/>
-    </w:p>
-    <w:p>
-      <w:pPr>
-        <w:spacing w:after="0"/>
-        <w:rPr>
-          <w:rFonts w:ascii="Roboto Light" w:hAnsi="Roboto Light"/>
-        </w:rPr>
-      </w:pPr>
-      <w:r>
-        <w:rPr>
-          <w:rFonts w:ascii="Roboto Light" w:hAnsi="Roboto Light"/>
-        </w:rPr>
-        <w:t>The Kasper Home App will be functional on Android, iOS, Windows phones, and web browsers.</w:t>
-      </w:r>
-    </w:p>
-    <w:p>
-      <w:pPr>
-        <w:spacing w:after="0"/>
-        <w:rPr>
-          <w:rFonts w:ascii="Roboto Light" w:hAnsi="Roboto Light"/>
-        </w:rPr>
-      </w:pPr>
-      <w:r>
-        <w:rPr>
-          <w:rFonts w:ascii="Roboto Light" w:hAnsi="Roboto Light"/>
-        </w:rPr>
-        <w:t>For ID-1</w:t>
-      </w:r>
-      <w:r>
-        <w:rPr>
-          <w:rFonts w:ascii="Roboto Light" w:hAnsi="Roboto Light"/>
-        </w:rPr>
-        <w:t xml:space="preserve">, we will be focusing on </w:t>
-      </w:r>
-      <w:r>
-        <w:rPr>
-          <w:rFonts w:ascii="Roboto Light" w:hAnsi="Roboto Light"/>
-        </w:rPr>
-        <w:t>building</w:t>
-      </w:r>
-      <w:r>
-        <w:rPr>
-          <w:rFonts w:ascii="Roboto Light" w:hAnsi="Roboto Light"/>
-        </w:rPr>
-        <w:t xml:space="preserve"> the basic structure for mobile systems only.</w:t>
-      </w:r>
-    </w:p>
-    <w:p>
-      <w:pPr>
-        <w:rPr>
-          <w:rFonts w:ascii="Roboto Light" w:hAnsi="Roboto Light"/>
-        </w:rPr>
-      </w:pPr>
-    </w:p>
-    <w:p>
-      <w:pPr>
-        <w:rPr>
-          <w:rFonts w:ascii="Roboto Light" w:hAnsi="Roboto Light"/>
-        </w:rPr>
-      </w:pPr>
-    </w:p>
-    <w:p>
-      <w:pPr>
-        <w:pStyle w:val="Heading2"/>
-      </w:pPr>
-      <w:bookmarkStart w:id="4" w:name="_Toc474085173"/>
-      <w:r>
-        <w:t>1.3</w:t>
-      </w:r>
-      <w:r>
-        <w:t xml:space="preserve"> Mini Milestones for ID1</w:t>
-      </w:r>
-      <w:bookmarkEnd w:id="4"/>
     </w:p>
     <w:p>
       <w:pPr>
@@ -5181,7 +5179,7 @@
           <w:lang w:eastAsia="en-CA"/>
         </w:rPr>
       </w:pPr>
-      <w:bookmarkStart w:id="5" w:name="_Toc474085174"/>
+      <w:bookmarkStart w:id="4" w:name="_Toc474085174"/>
       <w:r>
         <w:lastRenderedPageBreak/>
         <w:t>1.</w:t>
@@ -5195,7 +5193,7 @@
       <w:r>
         <w:t>GUI Mock Ups:</w:t>
       </w:r>
-      <w:bookmarkEnd w:id="5"/>
+      <w:bookmarkEnd w:id="4"/>
     </w:p>
     <w:p>
       <w:pPr>
@@ -5572,7 +5570,7 @@
       <w:pPr>
         <w:pStyle w:val="Heading2"/>
       </w:pPr>
-      <w:bookmarkStart w:id="6" w:name="_Toc474085175"/>
+      <w:bookmarkStart w:id="5" w:name="_Toc474085175"/>
       <w:r>
         <w:lastRenderedPageBreak/>
         <w:t>1.5</w:t>
@@ -5583,7 +5581,7 @@
       <w:r>
         <w:t>Use Cases:</w:t>
       </w:r>
-      <w:bookmarkEnd w:id="6"/>
+      <w:bookmarkEnd w:id="5"/>
     </w:p>
     <w:p>
       <w:pPr>
@@ -9991,7 +9989,7 @@
           <w:lang w:eastAsia="en-CA"/>
         </w:rPr>
       </w:pPr>
-      <w:bookmarkStart w:id="7" w:name="_Toc474085176"/>
+      <w:bookmarkStart w:id="6" w:name="_Toc474085176"/>
       <w:r>
         <w:lastRenderedPageBreak/>
         <w:t>1.6</w:t>
@@ -10002,7 +10000,7 @@
       <w:r>
         <w:t>Sequence Flow Diagrams:</w:t>
       </w:r>
-      <w:bookmarkEnd w:id="7"/>
+      <w:bookmarkEnd w:id="6"/>
     </w:p>
     <w:p>
       <w:pPr>
@@ -10369,7 +10367,7 @@
       <w:pPr>
         <w:pStyle w:val="Heading1"/>
       </w:pPr>
-      <w:bookmarkStart w:id="8" w:name="_Toc474085177"/>
+      <w:bookmarkStart w:id="7" w:name="_Toc474085177"/>
       <w:r>
         <w:lastRenderedPageBreak/>
         <w:t xml:space="preserve">2.0 </w:t>
@@ -10377,7 +10375,7 @@
       <w:r>
         <w:t>Design</w:t>
       </w:r>
-      <w:bookmarkEnd w:id="8"/>
+      <w:bookmarkEnd w:id="7"/>
     </w:p>
     <w:p>
       <w:pPr>
@@ -11147,7 +11145,7 @@
       <w:pPr>
         <w:pStyle w:val="Heading1"/>
       </w:pPr>
-      <w:bookmarkStart w:id="9" w:name="_Toc474085178"/>
+      <w:bookmarkStart w:id="8" w:name="_Toc474085178"/>
       <w:r>
         <w:lastRenderedPageBreak/>
         <w:t xml:space="preserve">3.0 Testing </w:t>
@@ -11155,7 +11153,7 @@
       <w:r>
         <w:t>Plan</w:t>
       </w:r>
-      <w:bookmarkEnd w:id="9"/>
+      <w:bookmarkEnd w:id="8"/>
     </w:p>
     <w:p/>
     <w:p>
@@ -11547,15 +11545,7 @@
             <w:rFonts w:ascii="Roboto Light" w:hAnsi="Roboto Light"/>
             <w:color w:val="BF8F00" w:themeColor="accent4" w:themeShade="BF"/>
           </w:rPr>
-          <w:t>https://github.com/CMPT371Team1/Documentation/blob/master/Project%20Documentation/TestingDocuments/testMa</w:t>
-        </w:r>
-        <w:r>
-          <w:rPr>
-            <w:rStyle w:val="Hyperlink"/>
-            <w:rFonts w:ascii="Roboto Light" w:hAnsi="Roboto Light"/>
-            <w:color w:val="BF8F00" w:themeColor="accent4" w:themeShade="BF"/>
-          </w:rPr>
-          <w:t>trix.xlsx</w:t>
+          <w:t>https://github.com/CMPT371Team1/Documentation/blob/master/Project%20Documentation/TestingDocuments/testMatrix.xlsx</w:t>
         </w:r>
       </w:hyperlink>
     </w:p>
@@ -11571,152 +11561,152 @@
       <w:pPr>
         <w:pStyle w:val="Heading1"/>
       </w:pPr>
-      <w:bookmarkStart w:id="10" w:name="_Toc474085179"/>
+      <w:bookmarkStart w:id="9" w:name="_Toc474085179"/>
       <w:r>
         <w:t>4.0 Test Report</w:t>
       </w:r>
+      <w:bookmarkEnd w:id="9"/>
+    </w:p>
+    <w:p>
+      <w:pPr>
+        <w:rPr>
+          <w:rFonts w:ascii="Roboto Light" w:hAnsi="Roboto Light"/>
+        </w:rPr>
+      </w:pPr>
+    </w:p>
+    <w:p>
+      <w:pPr>
+        <w:rPr>
+          <w:rFonts w:ascii="Roboto Light" w:eastAsia="Times New Roman" w:hAnsi="Roboto Light" w:cs="Times New Roman"/>
+        </w:rPr>
+      </w:pPr>
+      <w:r>
+        <w:rPr>
+          <w:rFonts w:ascii="Roboto Light" w:eastAsia="Times New Roman" w:hAnsi="Roboto Light" w:cs="Times New Roman"/>
+        </w:rPr>
+        <w:t>Manual testing has been done in</w:t>
+      </w:r>
+      <w:r>
+        <w:rPr>
+          <w:rFonts w:ascii="Roboto Light" w:eastAsia="Times New Roman" w:hAnsi="Roboto Light" w:cs="Times New Roman"/>
+        </w:rPr>
+        <w:t xml:space="preserve"> the chrome browser. As the system is incomplete there are many unimplemented features. Tests done on input fields have been limited to comparison tests on password confirmation/changing, valid/invalid credentials upon log-in, and allowable data for input fields (characters/symbols in number-only fields). Some of these input fields are working as intended, but others are not (see test matrix</w:t>
+      </w:r>
+      <w:r>
+        <w:rPr>
+          <w:rFonts w:ascii="Roboto Light" w:eastAsia="Times New Roman" w:hAnsi="Roboto Light" w:cs="Times New Roman"/>
+        </w:rPr>
+        <w:t xml:space="preserve"> at the link above</w:t>
+      </w:r>
+      <w:r>
+        <w:rPr>
+          <w:rFonts w:ascii="Roboto Light" w:eastAsia="Times New Roman" w:hAnsi="Roboto Light" w:cs="Times New Roman"/>
+        </w:rPr>
+        <w:t>).</w:t>
+      </w:r>
+    </w:p>
+    <w:p>
+      <w:pPr>
+        <w:rPr>
+          <w:rFonts w:ascii="Roboto Light" w:eastAsia="Times New Roman" w:hAnsi="Roboto Light" w:cs="Times New Roman"/>
+        </w:rPr>
+      </w:pPr>
+      <w:r>
+        <w:rPr>
+          <w:rFonts w:ascii="Roboto Light" w:eastAsia="Times New Roman" w:hAnsi="Roboto Light" w:cs="Times New Roman"/>
+        </w:rPr>
+        <w:t>Unimplemented features</w:t>
+      </w:r>
+      <w:r>
+        <w:rPr>
+          <w:rFonts w:ascii="Roboto Light" w:eastAsia="Times New Roman" w:hAnsi="Roboto Light" w:cs="Times New Roman"/>
+        </w:rPr>
+        <w:t>:</w:t>
+      </w:r>
+      <w:r>
+        <w:rPr>
+          <w:rFonts w:ascii="Roboto Light" w:eastAsia="Times New Roman" w:hAnsi="Roboto Light" w:cs="Times New Roman"/>
+        </w:rPr>
+        <w:t xml:space="preserve"> </w:t>
+      </w:r>
+      <w:r>
+        <w:rPr>
+          <w:rFonts w:ascii="Roboto Light" w:eastAsia="Times New Roman" w:hAnsi="Roboto Light" w:cs="Times New Roman"/>
+        </w:rPr>
+        <w:t xml:space="preserve">Signing out does not redirect to the </w:t>
+      </w:r>
+      <w:r>
+        <w:rPr>
+          <w:rFonts w:ascii="Roboto Light" w:eastAsia="Times New Roman" w:hAnsi="Roboto Light" w:cs="Times New Roman"/>
+        </w:rPr>
+        <w:t>S</w:t>
+      </w:r>
+      <w:r>
+        <w:rPr>
+          <w:rFonts w:ascii="Roboto Light" w:eastAsia="Times New Roman" w:hAnsi="Roboto Light" w:cs="Times New Roman"/>
+        </w:rPr>
+        <w:t xml:space="preserve">ign-in screen, filters are not saved, cannot upload images for listings, cannot favourite/dislike, </w:t>
+      </w:r>
+      <w:r>
+        <w:rPr>
+          <w:rFonts w:ascii="Roboto Light" w:eastAsia="Times New Roman" w:hAnsi="Roboto Light" w:cs="Times New Roman"/>
+        </w:rPr>
+        <w:t xml:space="preserve">and </w:t>
+      </w:r>
+      <w:r>
+        <w:rPr>
+          <w:rFonts w:ascii="Roboto Light" w:eastAsia="Times New Roman" w:hAnsi="Roboto Light" w:cs="Times New Roman"/>
+        </w:rPr>
+        <w:t>settings cannot be saved.</w:t>
+      </w:r>
+    </w:p>
+    <w:p>
+      <w:pPr>
+        <w:rPr>
+          <w:rFonts w:ascii="Roboto Light" w:eastAsia="Times New Roman" w:hAnsi="Roboto Light" w:cs="Times New Roman"/>
+        </w:rPr>
+      </w:pPr>
+      <w:r>
+        <w:rPr>
+          <w:rFonts w:ascii="Roboto Light" w:eastAsia="Times New Roman" w:hAnsi="Roboto Light" w:cs="Times New Roman"/>
+        </w:rPr>
+        <w:t>The end-to-end test is incomplete. Currently, it allows traversal between screens, but not writing to fields. Research is being conducted on locating field elements with Protractor without the use of ng-models in HTML.</w:t>
+      </w:r>
+    </w:p>
+    <w:p>
+      <w:pPr>
+        <w:rPr>
+          <w:rFonts w:ascii="Roboto Light" w:hAnsi="Roboto Light"/>
+          <w:highlight w:val="cyan"/>
+        </w:rPr>
+      </w:pPr>
+    </w:p>
+    <w:p>
+      <w:pPr>
+        <w:rPr>
+          <w:rFonts w:ascii="Roboto Light" w:hAnsi="Roboto Light"/>
+          <w:highlight w:val="cyan"/>
+        </w:rPr>
+      </w:pPr>
+    </w:p>
+    <w:p>
+      <w:pPr>
+        <w:pStyle w:val="Heading1"/>
+      </w:pPr>
+      <w:bookmarkStart w:id="10" w:name="_Toc474085180"/>
+      <w:r>
+        <w:t>5</w:t>
+      </w:r>
+      <w:r>
+        <w:t xml:space="preserve">.0 </w:t>
+      </w:r>
+      <w:r>
+        <w:t xml:space="preserve">Coding </w:t>
+      </w:r>
+      <w:r>
+        <w:t>Style Guide</w:t>
+      </w:r>
       <w:bookmarkEnd w:id="10"/>
-    </w:p>
-    <w:p>
-      <w:pPr>
-        <w:rPr>
-          <w:rFonts w:ascii="Roboto Light" w:hAnsi="Roboto Light"/>
-        </w:rPr>
-      </w:pPr>
-    </w:p>
-    <w:p>
-      <w:pPr>
-        <w:rPr>
-          <w:rFonts w:ascii="Roboto Light" w:eastAsia="Times New Roman" w:hAnsi="Roboto Light" w:cs="Times New Roman"/>
-        </w:rPr>
-      </w:pPr>
-      <w:r>
-        <w:rPr>
-          <w:rFonts w:ascii="Roboto Light" w:eastAsia="Times New Roman" w:hAnsi="Roboto Light" w:cs="Times New Roman"/>
-        </w:rPr>
-        <w:t>Manual testing has been done in</w:t>
-      </w:r>
-      <w:r>
-        <w:rPr>
-          <w:rFonts w:ascii="Roboto Light" w:eastAsia="Times New Roman" w:hAnsi="Roboto Light" w:cs="Times New Roman"/>
-        </w:rPr>
-        <w:t xml:space="preserve"> the chrome browser. As the system is incomplete there are many unimplemented features. Tests done on input fields have been limited to comparison tests on password confirmation/changing, valid/invalid credentials upon log-in, and allowable data for input fields (characters/symbols in number-only fields). Some of these input fields are working as intended, but others are not (see test matrix</w:t>
-      </w:r>
-      <w:r>
-        <w:rPr>
-          <w:rFonts w:ascii="Roboto Light" w:eastAsia="Times New Roman" w:hAnsi="Roboto Light" w:cs="Times New Roman"/>
-        </w:rPr>
-        <w:t xml:space="preserve"> at the link above</w:t>
-      </w:r>
-      <w:r>
-        <w:rPr>
-          <w:rFonts w:ascii="Roboto Light" w:eastAsia="Times New Roman" w:hAnsi="Roboto Light" w:cs="Times New Roman"/>
-        </w:rPr>
-        <w:t>).</w:t>
-      </w:r>
-    </w:p>
-    <w:p>
-      <w:pPr>
-        <w:rPr>
-          <w:rFonts w:ascii="Roboto Light" w:eastAsia="Times New Roman" w:hAnsi="Roboto Light" w:cs="Times New Roman"/>
-        </w:rPr>
-      </w:pPr>
-      <w:r>
-        <w:rPr>
-          <w:rFonts w:ascii="Roboto Light" w:eastAsia="Times New Roman" w:hAnsi="Roboto Light" w:cs="Times New Roman"/>
-        </w:rPr>
-        <w:t>Unimplemented features</w:t>
-      </w:r>
-      <w:r>
-        <w:rPr>
-          <w:rFonts w:ascii="Roboto Light" w:eastAsia="Times New Roman" w:hAnsi="Roboto Light" w:cs="Times New Roman"/>
-        </w:rPr>
-        <w:t>:</w:t>
-      </w:r>
-      <w:r>
-        <w:rPr>
-          <w:rFonts w:ascii="Roboto Light" w:eastAsia="Times New Roman" w:hAnsi="Roboto Light" w:cs="Times New Roman"/>
-        </w:rPr>
-        <w:t xml:space="preserve"> </w:t>
-      </w:r>
-      <w:r>
-        <w:rPr>
-          <w:rFonts w:ascii="Roboto Light" w:eastAsia="Times New Roman" w:hAnsi="Roboto Light" w:cs="Times New Roman"/>
-        </w:rPr>
-        <w:t xml:space="preserve">Signing out does not redirect to the </w:t>
-      </w:r>
-      <w:r>
-        <w:rPr>
-          <w:rFonts w:ascii="Roboto Light" w:eastAsia="Times New Roman" w:hAnsi="Roboto Light" w:cs="Times New Roman"/>
-        </w:rPr>
-        <w:t>S</w:t>
-      </w:r>
-      <w:r>
-        <w:rPr>
-          <w:rFonts w:ascii="Roboto Light" w:eastAsia="Times New Roman" w:hAnsi="Roboto Light" w:cs="Times New Roman"/>
-        </w:rPr>
-        <w:t xml:space="preserve">ign-in screen, filters are not saved, cannot upload images for listings, cannot favourite/dislike, </w:t>
-      </w:r>
-      <w:r>
-        <w:rPr>
-          <w:rFonts w:ascii="Roboto Light" w:eastAsia="Times New Roman" w:hAnsi="Roboto Light" w:cs="Times New Roman"/>
-        </w:rPr>
-        <w:t xml:space="preserve">and </w:t>
-      </w:r>
-      <w:r>
-        <w:rPr>
-          <w:rFonts w:ascii="Roboto Light" w:eastAsia="Times New Roman" w:hAnsi="Roboto Light" w:cs="Times New Roman"/>
-        </w:rPr>
-        <w:t>settings cannot be saved.</w:t>
-      </w:r>
-    </w:p>
-    <w:p>
-      <w:pPr>
-        <w:rPr>
-          <w:rFonts w:ascii="Roboto Light" w:eastAsia="Times New Roman" w:hAnsi="Roboto Light" w:cs="Times New Roman"/>
-        </w:rPr>
-      </w:pPr>
-      <w:r>
-        <w:rPr>
-          <w:rFonts w:ascii="Roboto Light" w:eastAsia="Times New Roman" w:hAnsi="Roboto Light" w:cs="Times New Roman"/>
-        </w:rPr>
-        <w:t>The end-to-end test is incomplete. Currently, it allows traversal between screens, but not writing to fields. Research is being conducted on locating field elements with Protractor without the use of ng-models in HTML.</w:t>
-      </w:r>
-    </w:p>
-    <w:p>
-      <w:pPr>
-        <w:rPr>
-          <w:rFonts w:ascii="Roboto Light" w:hAnsi="Roboto Light"/>
-          <w:highlight w:val="cyan"/>
-        </w:rPr>
-      </w:pPr>
-    </w:p>
-    <w:p>
-      <w:pPr>
-        <w:rPr>
-          <w:rFonts w:ascii="Roboto Light" w:hAnsi="Roboto Light"/>
-          <w:highlight w:val="cyan"/>
-        </w:rPr>
-      </w:pPr>
-    </w:p>
-    <w:p>
-      <w:pPr>
-        <w:pStyle w:val="Heading1"/>
-      </w:pPr>
-      <w:bookmarkStart w:id="11" w:name="_Toc474085180"/>
-      <w:r>
-        <w:t>5</w:t>
-      </w:r>
-      <w:r>
-        <w:t xml:space="preserve">.0 </w:t>
-      </w:r>
-      <w:r>
-        <w:t xml:space="preserve">Coding </w:t>
-      </w:r>
-      <w:r>
-        <w:t>Style Guide</w:t>
-      </w:r>
-      <w:bookmarkEnd w:id="11"/>
     </w:p>
     <w:p>
       <w:pPr>
@@ -12163,7 +12153,7 @@
       <w:pPr>
         <w:pStyle w:val="Heading1"/>
       </w:pPr>
-      <w:bookmarkStart w:id="12" w:name="_Toc474085181"/>
+      <w:bookmarkStart w:id="11" w:name="_Toc474085181"/>
       <w:r>
         <w:t>6</w:t>
       </w:r>
@@ -12173,7 +12163,7 @@
       <w:r>
         <w:t>Build Report</w:t>
       </w:r>
-      <w:bookmarkEnd w:id="12"/>
+      <w:bookmarkEnd w:id="11"/>
     </w:p>
     <w:p>
       <w:pPr>
@@ -12226,31 +12216,7 @@
         <w:rPr>
           <w:rFonts w:ascii="Roboto Light" w:hAnsi="Roboto Light"/>
         </w:rPr>
-        <w:t>est is currently not in place due to both a l</w:t>
-      </w:r>
-      <w:r>
-        <w:rPr>
-          <w:rFonts w:ascii="Roboto Light" w:hAnsi="Roboto Light"/>
-        </w:rPr>
-        <w:t xml:space="preserve">ack of coordination between </w:t>
-      </w:r>
-      <w:r>
-        <w:rPr>
-          <w:rFonts w:ascii="Roboto Light" w:hAnsi="Roboto Light"/>
-        </w:rPr>
-        <w:t>the build manager a</w:t>
-      </w:r>
-      <w:r>
-        <w:rPr>
-          <w:rFonts w:ascii="Roboto Light" w:hAnsi="Roboto Light"/>
-        </w:rPr>
-        <w:t xml:space="preserve">nd </w:t>
-      </w:r>
-      <w:r>
-        <w:rPr>
-          <w:rFonts w:ascii="Roboto Light" w:hAnsi="Roboto Light"/>
-        </w:rPr>
-        <w:t>test lead, and the relatively small amount of implemented code in ID-1.</w:t>
+        <w:t>est is currently not in place due the relatively small amount of implemented code in ID-1.</w:t>
       </w:r>
       <w:r>
         <w:rPr>
@@ -12288,6 +12254,7 @@
           <w:sz w:val="24"/>
           <w:szCs w:val="24"/>
         </w:rPr>
+        <w:lastRenderedPageBreak/>
         <w:t>Build Status:</w:t>
       </w:r>
     </w:p>
@@ -12382,7 +12349,21 @@
         <w:rPr>
           <w:rFonts w:ascii="Roboto Light" w:hAnsi="Roboto Light"/>
         </w:rPr>
-        <w:t xml:space="preserve">All SDKs, packages, and tools employed in our build, as well as their version number, are subject to change. These frameworks are still in question due to a lack of experience. These decisions will be made final once the build manger has a firm understanding of all automated testing, deploying, server builds, and system builds. </w:t>
+        <w:t>All SDKs, packages, and tools employed in our build, as well as their version number, are subject to change. These framework</w:t>
+      </w:r>
+      <w:r>
+        <w:rPr>
+          <w:rFonts w:ascii="Roboto Light" w:hAnsi="Roboto Light"/>
+        </w:rPr>
+        <w:t>s are still in question due to</w:t>
+      </w:r>
+      <w:bookmarkStart w:id="12" w:name="_GoBack"/>
+      <w:bookmarkEnd w:id="12"/>
+      <w:r>
+        <w:rPr>
+          <w:rFonts w:ascii="Roboto Light" w:hAnsi="Roboto Light"/>
+        </w:rPr>
+        <w:t xml:space="preserve"> lack of experience. These decisions will be made final once the build manger has a firm understanding of all automated testing, deploying, server builds, and system builds. </w:t>
       </w:r>
     </w:p>
     <w:p>
@@ -22341,6 +22322,7 @@
   <w:style w:type="character" w:default="1" w:styleId="DefaultParagraphFont">
     <w:name w:val="Default Paragraph Font"/>
     <w:uiPriority w:val="1"/>
+    <w:semiHidden/>
     <w:unhideWhenUsed/>
   </w:style>
   <w:style w:type="table" w:default="1" w:styleId="TableNormal">
@@ -22910,7 +22892,7 @@
 </file>
 
 <file path=customXml/itemProps1.xml><?xml version="1.0" encoding="utf-8"?>
-<ds:datastoreItem xmlns:ds="http://schemas.openxmlformats.org/officeDocument/2006/customXml" ds:itemID="{C4592B6E-6572-4A54-AEA9-EEF629C3CA88}">
+<ds:datastoreItem xmlns:ds="http://schemas.openxmlformats.org/officeDocument/2006/customXml" ds:itemID="{1502A860-5C56-4FDB-926C-C76D6A23B63D}">
   <ds:schemaRefs>
     <ds:schemaRef ds:uri="http://schemas.openxmlformats.org/officeDocument/2006/bibliography"/>
   </ds:schemaRefs>
